--- a/02c1c2.plan.docx
+++ b/02c1c2.plan.docx
@@ -2,7 +2,7 @@
 <file path=word/document.xml><?xml version="1.0" encoding="utf-8"?>
 <w:document xmlns:w="http://schemas.openxmlformats.org/wordprocessingml/2006/main" xmlns:m="http://schemas.openxmlformats.org/officeDocument/2006/math" xmlns:r="http://schemas.openxmlformats.org/officeDocument/2006/relationships" xmlns:o="urn:schemas-microsoft-com:office:office" xmlns:v="urn:schemas-microsoft-com:vml" xmlns:w10="urn:schemas-microsoft-com:office:word" xmlns:a="http://schemas.openxmlformats.org/drawingml/2006/main" xmlns:pic="http://schemas.openxmlformats.org/drawingml/2006/picture" xmlns:wp="http://schemas.openxmlformats.org/drawingml/2006/wordprocessingDrawing">
   <w:body>
-    <w:bookmarkStart w:id="24" w:name="plan-de-trabajo"/>
+    <w:bookmarkStart w:id="26" w:name="plan-de-trabajo"/>
     <w:p>
       <w:pPr>
         <w:pStyle w:val="Ttulo2"/>
@@ -14,27 +14,6 @@
     <w:p>
       <w:pPr>
         <w:pStyle w:val="FirstParagraph"/>
-      </w:pPr>
-      <w:r>
-        <w:t xml:space="preserve">Plazo de Ejecución: 4 meses, iniciado a partir del mes de abril del 2023. Equivalente en horas a</w:t>
-      </w:r>
-    </w:p>
-    <w:p>
-      <w:pPr>
-        <w:pStyle w:val="Textodebloque"/>
-      </w:pPr>
-      <w:r>
-        <w:t xml:space="preserve">180 hrs/mes * 4 meses = 720 hrs / hombre proyecto.</w:t>
-      </w:r>
-    </w:p>
-    <w:p>
-      <w:pPr>
-        <w:pStyle w:val="FirstParagraph"/>
-      </w:pPr>
-    </w:p>
-    <w:p>
-      <w:pPr>
-        <w:pStyle w:val="Textoindependiente"/>
       </w:pPr>
       <w:r>
         <w:t xml:space="preserve">Organización de trabajo: el proyecto 3 (PRY03) inicia con la fase de Levantamiento (LVT) de los proyectos por implementar de la hoja de ruta E-Service, en coordinación con las áreas de negocio y tecnología del FNA involucradas en cada proyecto. Se determinan los detalles de los elementos de la arquitectura a impactar.</w:t>
@@ -96,22 +75,77 @@
           <w:rPr>
             <w:rStyle w:val="Hipervnculo"/>
           </w:rPr>
-          <w:t xml:space="preserve">Imagen 4.</w:t>
+          <w:t xml:space="preserve">Imagen.</w:t>
         </w:r>
       </w:hyperlink>
       <w:r>
         <w:t xml:space="preserve"> </w:t>
       </w:r>
       <w:r>
-        <w:t xml:space="preserve">Plan de Implementación del Proyecto Hoja de Ruta E-Service FNA, 2023. Abril 2023 a Dic 2023. Ver 1.0</w:t>
+        <w:t xml:space="preserve">Plan de Implementación del Proyecto Hoja de Ruta E-Service FNA, 2023. Abril 2023 a Dic 2023.</w:t>
+      </w:r>
+    </w:p>
+    <w:bookmarkStart w:id="24" w:name="fases-del-proyecto"/>
+    <w:p>
+      <w:pPr>
+        <w:pStyle w:val="Ttulo4"/>
+      </w:pPr>
+      <w:r>
+        <w:t xml:space="preserve">Fases del proyecto</w:t>
+      </w:r>
+    </w:p>
+    <w:p>
+      <w:pPr>
+        <w:pStyle w:val="FirstParagraph"/>
+      </w:pPr>
+      <w:r>
+        <w:t xml:space="preserve">Las fases 1 detalla las soluciones de los proyectos de cierre de brechas que confirman la hoja de ruta E-Service por implementar. Trata de los componentes, partes de la arquitetura de referencia 2.0, herramientas, métodos, diseños y tecnologías requeridas para la implementación y ejecución de dichos proyectos de cierre de brecha.</w:t>
       </w:r>
     </w:p>
     <w:p>
       <w:pPr>
         <w:pStyle w:val="Textoindependiente"/>
       </w:pPr>
+      <w:r>
+        <w:t xml:space="preserve">Las fases 2 y 3, de estructuración, agregan la información de la organización, ejecución y seguimiento de los proyectos de solución definidos en la fase anterior.</w:t>
+      </w:r>
     </w:p>
     <w:bookmarkEnd w:id="24"/>
+    <w:bookmarkStart w:id="25" w:name="plazo-de-ejecución"/>
+    <w:p>
+      <w:pPr>
+        <w:pStyle w:val="Ttulo4"/>
+      </w:pPr>
+      <w:r>
+        <w:t xml:space="preserve">Plazo de Ejecución</w:t>
+      </w:r>
+    </w:p>
+    <w:p>
+      <w:pPr>
+        <w:pStyle w:val="FirstParagraph"/>
+      </w:pPr>
+      <w:r>
+        <w:t xml:space="preserve">El plazo de ejecución, contado desde la firma del contrato y de la autorización de todas las partes, es de 4 meses, o su equivalente en horas</w:t>
+      </w:r>
+    </w:p>
+    <w:p>
+      <w:pPr>
+        <w:pStyle w:val="SourceCode"/>
+      </w:pPr>
+      <w:r>
+        <w:rPr>
+          <w:rStyle w:val="VerbatimChar"/>
+        </w:rPr>
+        <w:t xml:space="preserve">180 hrs/mes * 4 meses = 720 hrs / hombre proyecto</w:t>
+      </w:r>
+    </w:p>
+    <w:p>
+      <w:pPr>
+        <w:pStyle w:val="FirstParagraph"/>
+      </w:pPr>
+    </w:p>
+    <w:bookmarkEnd w:id="25"/>
+    <w:bookmarkEnd w:id="26"/>
     <w:sectPr>
       <w:headerReference r:id="rId9" w:type="default"/>
       <w:footerReference r:id="rId10" w:type="default"/>

--- a/02c1c2.plan.docx
+++ b/02c1c2.plan.docx
@@ -2,10 +2,10 @@
 <file path=word/document.xml><?xml version="1.0" encoding="utf-8"?>
 <w:document xmlns:w="http://schemas.openxmlformats.org/wordprocessingml/2006/main" xmlns:m="http://schemas.openxmlformats.org/officeDocument/2006/math" xmlns:r="http://schemas.openxmlformats.org/officeDocument/2006/relationships" xmlns:o="urn:schemas-microsoft-com:office:office" xmlns:v="urn:schemas-microsoft-com:vml" xmlns:w10="urn:schemas-microsoft-com:office:word" xmlns:a="http://schemas.openxmlformats.org/drawingml/2006/main" xmlns:pic="http://schemas.openxmlformats.org/drawingml/2006/picture" xmlns:wp="http://schemas.openxmlformats.org/drawingml/2006/wordprocessingDrawing">
   <w:body>
-    <w:bookmarkStart w:id="26" w:name="plan-de-trabajo"/>
+    <w:bookmarkStart w:id="24" w:name="plan-de-trabajo"/>
     <w:p>
       <w:pPr>
-        <w:pStyle w:val="Ttulo2"/>
+        <w:pStyle w:val="Ttulo4"/>
       </w:pPr>
       <w:r>
         <w:t xml:space="preserve">Plan de Trabajo</w:t>
@@ -85,7 +85,8 @@
         <w:t xml:space="preserve">Plan de Implementación del Proyecto Hoja de Ruta E-Service FNA, 2023. Abril 2023 a Dic 2023.</w:t>
       </w:r>
     </w:p>
-    <w:bookmarkStart w:id="24" w:name="fases-del-proyecto"/>
+    <w:bookmarkEnd w:id="24"/>
+    <w:bookmarkStart w:id="25" w:name="fases-del-proyecto"/>
     <w:p>
       <w:pPr>
         <w:pStyle w:val="Ttulo4"/>
@@ -110,8 +111,8 @@
         <w:t xml:space="preserve">Las fases 2 y 3, de estructuración, agregan la información de la organización, ejecución y seguimiento de los proyectos de solución definidos en la fase anterior.</w:t>
       </w:r>
     </w:p>
-    <w:bookmarkEnd w:id="24"/>
-    <w:bookmarkStart w:id="25" w:name="plazo-de-ejecución"/>
+    <w:bookmarkEnd w:id="25"/>
+    <w:bookmarkStart w:id="26" w:name="plazo-de-ejecución"/>
     <w:p>
       <w:pPr>
         <w:pStyle w:val="Ttulo4"/>
@@ -144,7 +145,6 @@
         <w:pStyle w:val="FirstParagraph"/>
       </w:pPr>
     </w:p>
-    <w:bookmarkEnd w:id="25"/>
     <w:bookmarkEnd w:id="26"/>
     <w:sectPr>
       <w:headerReference r:id="rId9" w:type="default"/>

--- a/02c1c2.plan.docx
+++ b/02c1c2.plan.docx
@@ -100,7 +100,7 @@
         <w:pStyle w:val="FirstParagraph"/>
       </w:pPr>
       <w:r>
-        <w:t xml:space="preserve">Las fases 1 detalla las soluciones de los proyectos de cierre de brechas que confirman la hoja de ruta E-Service por implementar. Trata de los componentes, partes de la arquitetura de referencia 2.0, herramientas, métodos, diseños y tecnologías requeridas para la implementación y ejecución de dichos proyectos de cierre de brecha.</w:t>
+        <w:t xml:space="preserve">Las fases 1 detalla las soluciones de los proyectos de cierre de brechas que confirman la hoja de ruta E-Service por implementar. Trata de los componentes, partes de la arquitectura de referencia 2.0, herramientas, métodos, diseños y tecnologías requeridas para la implementación y ejecución de dichos proyectos de cierre de brecha.</w:t>
       </w:r>
     </w:p>
     <w:p>
